--- a/swe-iot/docs/IT0002.docx
+++ b/swe-iot/docs/IT0002.docx
@@ -154,13 +154,38 @@
     </w:p>
     <w:p>
       <w:pPr>
-        <w:spacing w:after="0"/>
-        <w:rPr>
-          <w:sz w:val="24"/>
-          <w:szCs w:val="24"/>
-          <w:lang w:val="en-GB"/>
-        </w:rPr>
-      </w:pPr>
+        <w:rPr>
+          <w:sz w:val="24"/>
+          <w:szCs w:val="24"/>
+          <w:lang w:val="en-GB"/>
+        </w:rPr>
+      </w:pPr>
+      <w:r>
+        <w:rPr>
+          <w:sz w:val="24"/>
+          <w:szCs w:val="24"/>
+          <w:lang w:val="en-GB"/>
+        </w:rPr>
+        <w:t xml:space="preserve">Story </w:t>
+      </w:r>
+      <w:r>
+        <w:rPr>
+          <w:sz w:val="24"/>
+          <w:szCs w:val="24"/>
+          <w:lang w:val="en-GB"/>
+        </w:rPr>
+        <w:t xml:space="preserve">2: </w:t>
+      </w:r>
+      <w:proofErr w:type="spellStart"/>
+      <w:r>
+        <w:rPr>
+          <w:rFonts w:ascii="Calibri" w:eastAsia="Times New Roman" w:hAnsi="Calibri" w:cs="Calibri"/>
+          <w:color w:val="000000"/>
+          <w:lang w:val="en-GB" w:eastAsia="de-DE"/>
+        </w:rPr>
+        <w:t>LedDemoApp</w:t>
+      </w:r>
+      <w:proofErr w:type="spellEnd"/>
     </w:p>
     <w:p>
       <w:pPr>
@@ -420,6 +445,14 @@
         </w:rPr>
         <w:t>Abschluss Story 1</w:t>
       </w:r>
+      <w:r>
+        <w:rPr>
+          <w:sz w:val="24"/>
+          <w:szCs w:val="24"/>
+          <w:lang w:val="de-DE"/>
+        </w:rPr>
+        <w:t>, eingecheckt</w:t>
+      </w:r>
     </w:p>
     <w:p>
       <w:pPr>
@@ -558,6 +591,222 @@
           <w:lang w:val="de-DE"/>
         </w:rPr>
       </w:pPr>
+      <w:r>
+        <w:rPr>
+          <w:sz w:val="24"/>
+          <w:szCs w:val="24"/>
+          <w:lang w:val="de-DE"/>
+        </w:rPr>
+        <w:t>Was wird bis zum nächsten Meeting gemacht:</w:t>
+      </w:r>
+      <w:r>
+        <w:rPr>
+          <w:sz w:val="24"/>
+          <w:szCs w:val="24"/>
+          <w:lang w:val="de-DE"/>
+        </w:rPr>
+        <w:t xml:space="preserve"> </w:t>
+      </w:r>
+      <w:r>
+        <w:rPr>
+          <w:sz w:val="24"/>
+          <w:szCs w:val="24"/>
+          <w:lang w:val="de-DE"/>
+        </w:rPr>
+        <w:t>Einchecken von Story 2</w:t>
+      </w:r>
+    </w:p>
+    <w:p>
+      <w:pPr>
+        <w:spacing w:after="0"/>
+        <w:rPr>
+          <w:sz w:val="24"/>
+          <w:szCs w:val="24"/>
+          <w:lang w:val="de-DE"/>
+        </w:rPr>
+      </w:pPr>
+      <w:r>
+        <w:rPr>
+          <w:sz w:val="24"/>
+          <w:szCs w:val="24"/>
+          <w:lang w:val="de-DE"/>
+        </w:rPr>
+        <w:t>Irgendwelche anderen Anmerkungen:</w:t>
+      </w:r>
+      <w:r>
+        <w:rPr>
+          <w:sz w:val="24"/>
+          <w:szCs w:val="24"/>
+          <w:lang w:val="de-DE"/>
+        </w:rPr>
+        <w:t xml:space="preserve"> -</w:t>
+      </w:r>
+    </w:p>
+    <w:p>
+      <w:pPr>
+        <w:spacing w:after="0"/>
+        <w:rPr>
+          <w:sz w:val="24"/>
+          <w:szCs w:val="24"/>
+          <w:lang w:val="de-DE"/>
+        </w:rPr>
+      </w:pPr>
+      <w:r>
+        <w:rPr>
+          <w:sz w:val="24"/>
+          <w:szCs w:val="24"/>
+          <w:lang w:val="de-DE"/>
+        </w:rPr>
+        <w:t>EW3</w:t>
+      </w:r>
+      <w:r>
+        <w:rPr>
+          <w:sz w:val="24"/>
+          <w:szCs w:val="24"/>
+          <w:lang w:val="de-DE"/>
+        </w:rPr>
+        <w:t>:</w:t>
+      </w:r>
+    </w:p>
+    <w:p>
+      <w:pPr>
+        <w:spacing w:after="0"/>
+        <w:rPr>
+          <w:sz w:val="24"/>
+          <w:szCs w:val="24"/>
+          <w:lang w:val="de-DE"/>
+        </w:rPr>
+      </w:pPr>
+      <w:r>
+        <w:rPr>
+          <w:sz w:val="24"/>
+          <w:szCs w:val="24"/>
+          <w:lang w:val="de-DE"/>
+        </w:rPr>
+        <w:t>Was wurde v</w:t>
+      </w:r>
+      <w:r>
+        <w:rPr>
+          <w:sz w:val="24"/>
+          <w:szCs w:val="24"/>
+          <w:lang w:val="de-DE"/>
+        </w:rPr>
+        <w:t>or dem letzten Meeting gemacht:</w:t>
+      </w:r>
+      <w:r>
+        <w:rPr>
+          <w:sz w:val="24"/>
+          <w:szCs w:val="24"/>
+          <w:lang w:val="de-DE"/>
+        </w:rPr>
+        <w:t xml:space="preserve"> </w:t>
+      </w:r>
+      <w:r>
+        <w:rPr>
+          <w:sz w:val="24"/>
+          <w:szCs w:val="24"/>
+          <w:lang w:val="de-DE"/>
+        </w:rPr>
+        <w:t xml:space="preserve">Start Story 3 </w:t>
+      </w:r>
+    </w:p>
+    <w:p>
+      <w:pPr>
+        <w:spacing w:after="0"/>
+        <w:rPr>
+          <w:sz w:val="24"/>
+          <w:szCs w:val="24"/>
+          <w:lang w:val="de-DE"/>
+        </w:rPr>
+      </w:pPr>
+      <w:r>
+        <w:rPr>
+          <w:sz w:val="24"/>
+          <w:szCs w:val="24"/>
+          <w:lang w:val="de-DE"/>
+        </w:rPr>
+        <w:t>Was wird bis zum nächsten Meeting gemacht:</w:t>
+      </w:r>
+      <w:r>
+        <w:rPr>
+          <w:sz w:val="24"/>
+          <w:szCs w:val="24"/>
+          <w:lang w:val="de-DE"/>
+        </w:rPr>
+        <w:t xml:space="preserve"> </w:t>
+      </w:r>
+      <w:r>
+        <w:rPr>
+          <w:sz w:val="24"/>
+          <w:szCs w:val="24"/>
+          <w:lang w:val="de-DE"/>
+        </w:rPr>
+        <w:t xml:space="preserve">Testfälle definiert, Programmieren </w:t>
+      </w:r>
+    </w:p>
+    <w:p>
+      <w:pPr>
+        <w:spacing w:after="0"/>
+        <w:rPr>
+          <w:sz w:val="24"/>
+          <w:szCs w:val="24"/>
+          <w:lang w:val="de-DE"/>
+        </w:rPr>
+      </w:pPr>
+      <w:r>
+        <w:rPr>
+          <w:sz w:val="24"/>
+          <w:szCs w:val="24"/>
+          <w:lang w:val="de-DE"/>
+        </w:rPr>
+        <w:t>Irgendwelche anderen Anmerkungen:</w:t>
+      </w:r>
+      <w:r>
+        <w:rPr>
+          <w:sz w:val="24"/>
+          <w:szCs w:val="24"/>
+          <w:lang w:val="de-DE"/>
+        </w:rPr>
+        <w:t xml:space="preserve"> -</w:t>
+      </w:r>
+    </w:p>
+    <w:p>
+      <w:pPr>
+        <w:spacing w:after="0"/>
+        <w:rPr>
+          <w:sz w:val="24"/>
+          <w:szCs w:val="24"/>
+          <w:lang w:val="de-DE"/>
+        </w:rPr>
+      </w:pPr>
+    </w:p>
+    <w:p>
+      <w:pPr>
+        <w:spacing w:after="0"/>
+        <w:rPr>
+          <w:sz w:val="24"/>
+          <w:szCs w:val="24"/>
+          <w:lang w:val="de-DE"/>
+        </w:rPr>
+      </w:pPr>
+    </w:p>
+    <w:p>
+      <w:pPr>
+        <w:spacing w:after="0"/>
+        <w:rPr>
+          <w:sz w:val="24"/>
+          <w:szCs w:val="24"/>
+          <w:lang w:val="de-DE"/>
+        </w:rPr>
+      </w:pPr>
+      <w:r>
+        <w:rPr>
+          <w:sz w:val="24"/>
+          <w:szCs w:val="24"/>
+          <w:lang w:val="de-DE"/>
+        </w:rPr>
+        <w:t xml:space="preserve">Daily </w:t>
+      </w:r>
       <w:proofErr w:type="spellStart"/>
       <w:r>
         <w:rPr>
@@ -565,7 +814,7 @@
           <w:szCs w:val="24"/>
           <w:lang w:val="de-DE"/>
         </w:rPr>
-        <w:t>Was</w:t>
+        <w:t>Scrum</w:t>
       </w:r>
       <w:proofErr w:type="spellEnd"/>
       <w:r>
@@ -574,7 +823,57 @@
           <w:szCs w:val="24"/>
           <w:lang w:val="de-DE"/>
         </w:rPr>
-        <w:t xml:space="preserve"> wird bis zum nächsten Meeting gemacht:</w:t>
+        <w:t xml:space="preserve"> Meeting</w:t>
+      </w:r>
+      <w:r>
+        <w:rPr>
+          <w:sz w:val="24"/>
+          <w:szCs w:val="24"/>
+          <w:lang w:val="de-DE"/>
+        </w:rPr>
+        <w:t xml:space="preserve"> 2</w:t>
+      </w:r>
+      <w:r>
+        <w:rPr>
+          <w:sz w:val="24"/>
+          <w:szCs w:val="24"/>
+          <w:lang w:val="de-DE"/>
+        </w:rPr>
+        <w:t>:</w:t>
+      </w:r>
+    </w:p>
+    <w:p>
+      <w:pPr>
+        <w:spacing w:after="0"/>
+        <w:rPr>
+          <w:sz w:val="24"/>
+          <w:szCs w:val="24"/>
+          <w:lang w:val="de-DE"/>
+        </w:rPr>
+      </w:pPr>
+      <w:r>
+        <w:rPr>
+          <w:sz w:val="24"/>
+          <w:szCs w:val="24"/>
+          <w:lang w:val="de-DE"/>
+        </w:rPr>
+        <w:t>1</w:t>
+      </w:r>
+      <w:r>
+        <w:rPr>
+          <w:sz w:val="24"/>
+          <w:szCs w:val="24"/>
+          <w:lang w:val="de-DE"/>
+        </w:rPr>
+        <w:t>1</w:t>
+      </w:r>
+      <w:r>
+        <w:rPr>
+          <w:sz w:val="24"/>
+          <w:szCs w:val="24"/>
+          <w:lang w:val="de-DE"/>
+        </w:rPr>
+        <w:t>:00</w:t>
       </w:r>
       <w:r>
         <w:rPr>
@@ -584,13 +883,99 @@
         </w:rPr>
         <w:t xml:space="preserve"> </w:t>
       </w:r>
-      <w:r>
-        <w:rPr>
-          <w:sz w:val="24"/>
-          <w:szCs w:val="24"/>
-          <w:lang w:val="de-DE"/>
-        </w:rPr>
-        <w:t>Einchecken von Story 2</w:t>
+    </w:p>
+    <w:p>
+      <w:pPr>
+        <w:spacing w:after="0"/>
+        <w:rPr>
+          <w:sz w:val="24"/>
+          <w:szCs w:val="24"/>
+          <w:lang w:val="de-DE"/>
+        </w:rPr>
+      </w:pPr>
+      <w:r>
+        <w:rPr>
+          <w:sz w:val="24"/>
+          <w:szCs w:val="24"/>
+          <w:lang w:val="de-DE"/>
+        </w:rPr>
+        <w:t>EW1:</w:t>
+      </w:r>
+    </w:p>
+    <w:p>
+      <w:pPr>
+        <w:spacing w:after="0"/>
+        <w:rPr>
+          <w:sz w:val="24"/>
+          <w:szCs w:val="24"/>
+          <w:lang w:val="de-DE"/>
+        </w:rPr>
+      </w:pPr>
+      <w:r>
+        <w:rPr>
+          <w:sz w:val="24"/>
+          <w:szCs w:val="24"/>
+          <w:lang w:val="de-DE"/>
+        </w:rPr>
+        <w:t>Was wurde v</w:t>
+      </w:r>
+      <w:r>
+        <w:rPr>
+          <w:sz w:val="24"/>
+          <w:szCs w:val="24"/>
+          <w:lang w:val="de-DE"/>
+        </w:rPr>
+        <w:t>or dem letzten Meeting gemacht:</w:t>
+      </w:r>
+      <w:r>
+        <w:rPr>
+          <w:sz w:val="24"/>
+          <w:szCs w:val="24"/>
+          <w:lang w:val="de-DE"/>
+        </w:rPr>
+        <w:t xml:space="preserve"> </w:t>
+      </w:r>
+      <w:r>
+        <w:rPr>
+          <w:sz w:val="24"/>
+          <w:szCs w:val="24"/>
+          <w:lang w:val="de-DE"/>
+        </w:rPr>
+        <w:t>Story 4 Entwicklung abgeschlossen, Tests folgen noch</w:t>
+      </w:r>
+    </w:p>
+    <w:p>
+      <w:pPr>
+        <w:spacing w:after="0"/>
+        <w:rPr>
+          <w:sz w:val="24"/>
+          <w:szCs w:val="24"/>
+          <w:lang w:val="de-DE"/>
+        </w:rPr>
+      </w:pPr>
+      <w:r>
+        <w:rPr>
+          <w:sz w:val="24"/>
+          <w:szCs w:val="24"/>
+          <w:lang w:val="de-DE"/>
+        </w:rPr>
+        <w:t>Was wird bis zum nächsten Meeting gemacht:</w:t>
+      </w:r>
+      <w:r>
+        <w:rPr>
+          <w:sz w:val="24"/>
+          <w:szCs w:val="24"/>
+          <w:lang w:val="de-DE"/>
+        </w:rPr>
+        <w:t xml:space="preserve"> </w:t>
+      </w:r>
+      <w:r>
+        <w:rPr>
+          <w:sz w:val="24"/>
+          <w:szCs w:val="24"/>
+          <w:lang w:val="de-DE"/>
+        </w:rPr>
+        <w:t xml:space="preserve"> Abschließen der Tests und einchecken</w:t>
       </w:r>
     </w:p>
     <w:p>
@@ -634,32 +1019,25 @@
           <w:szCs w:val="24"/>
           <w:lang w:val="de-DE"/>
         </w:rPr>
-        <w:t>EW3</w:t>
-      </w:r>
-      <w:r>
-        <w:rPr>
-          <w:sz w:val="24"/>
-          <w:szCs w:val="24"/>
-          <w:lang w:val="de-DE"/>
-        </w:rPr>
-        <w:t>:</w:t>
-      </w:r>
-    </w:p>
-    <w:p>
-      <w:pPr>
-        <w:spacing w:after="0"/>
-        <w:rPr>
-          <w:sz w:val="24"/>
-          <w:szCs w:val="24"/>
-          <w:lang w:val="de-DE"/>
-        </w:rPr>
-      </w:pPr>
-      <w:r>
-        <w:rPr>
-          <w:sz w:val="24"/>
-          <w:szCs w:val="24"/>
-          <w:lang w:val="de-DE"/>
-        </w:rPr>
+        <w:t>EW2:</w:t>
+      </w:r>
+    </w:p>
+    <w:p>
+      <w:pPr>
+        <w:spacing w:after="0"/>
+        <w:rPr>
+          <w:sz w:val="24"/>
+          <w:szCs w:val="24"/>
+          <w:lang w:val="de-DE"/>
+        </w:rPr>
+      </w:pPr>
+      <w:r>
+        <w:rPr>
+          <w:sz w:val="24"/>
+          <w:szCs w:val="24"/>
+          <w:lang w:val="de-DE"/>
+        </w:rPr>
+        <w:lastRenderedPageBreak/>
         <w:t>Was wurde v</w:t>
       </w:r>
       <w:r>
@@ -684,7 +1062,7 @@
           <w:szCs w:val="24"/>
           <w:lang w:val="de-DE"/>
         </w:rPr>
-        <w:t xml:space="preserve">Start Story 3 </w:t>
+        <w:t>Story 2 Tests abgeschlossen und eingecheckt</w:t>
       </w:r>
     </w:p>
     <w:p>
@@ -718,517 +1096,344 @@
           <w:szCs w:val="24"/>
           <w:lang w:val="de-DE"/>
         </w:rPr>
-        <w:t>Testfälle definiert, Programmieren</w:t>
+        <w:t>Start der Story 5, Testfälle Schreiben</w:t>
+      </w:r>
+    </w:p>
+    <w:p>
+      <w:pPr>
+        <w:spacing w:after="0"/>
+        <w:rPr>
+          <w:sz w:val="24"/>
+          <w:szCs w:val="24"/>
+          <w:lang w:val="de-DE"/>
+        </w:rPr>
+      </w:pPr>
+      <w:r>
+        <w:rPr>
+          <w:sz w:val="24"/>
+          <w:szCs w:val="24"/>
+          <w:lang w:val="de-DE"/>
+        </w:rPr>
+        <w:t>Irgendwelche anderen Anmerkungen:</w:t>
+      </w:r>
+      <w:r>
+        <w:rPr>
+          <w:sz w:val="24"/>
+          <w:szCs w:val="24"/>
+          <w:lang w:val="de-DE"/>
+        </w:rPr>
+        <w:t xml:space="preserve"> -</w:t>
+      </w:r>
+    </w:p>
+    <w:p>
+      <w:pPr>
+        <w:spacing w:after="0"/>
+        <w:rPr>
+          <w:sz w:val="24"/>
+          <w:szCs w:val="24"/>
+          <w:lang w:val="de-DE"/>
+        </w:rPr>
+      </w:pPr>
+    </w:p>
+    <w:p>
+      <w:pPr>
+        <w:spacing w:after="0"/>
+        <w:rPr>
+          <w:sz w:val="24"/>
+          <w:szCs w:val="24"/>
+          <w:lang w:val="de-DE"/>
+        </w:rPr>
+      </w:pPr>
+      <w:r>
+        <w:rPr>
+          <w:sz w:val="24"/>
+          <w:szCs w:val="24"/>
+          <w:lang w:val="de-DE"/>
+        </w:rPr>
+        <w:t>EW3:</w:t>
+      </w:r>
+    </w:p>
+    <w:p>
+      <w:pPr>
+        <w:spacing w:after="0"/>
+        <w:rPr>
+          <w:sz w:val="24"/>
+          <w:szCs w:val="24"/>
+          <w:lang w:val="de-DE"/>
+        </w:rPr>
+      </w:pPr>
+      <w:r>
+        <w:rPr>
+          <w:sz w:val="24"/>
+          <w:szCs w:val="24"/>
+          <w:lang w:val="de-DE"/>
+        </w:rPr>
+        <w:t>Was wurde v</w:t>
+      </w:r>
+      <w:r>
+        <w:rPr>
+          <w:sz w:val="24"/>
+          <w:szCs w:val="24"/>
+          <w:lang w:val="de-DE"/>
+        </w:rPr>
+        <w:t>or dem letzten Meeting gemacht:</w:t>
+      </w:r>
+      <w:r>
+        <w:rPr>
+          <w:sz w:val="24"/>
+          <w:szCs w:val="24"/>
+          <w:lang w:val="de-DE"/>
+        </w:rPr>
+        <w:t xml:space="preserve"> </w:t>
+      </w:r>
+      <w:r>
+        <w:rPr>
+          <w:sz w:val="24"/>
+          <w:szCs w:val="24"/>
+          <w:lang w:val="de-DE"/>
+        </w:rPr>
+        <w:t>Story 3 Fertig und Tests abgeschlossen. Story 3 eingecheckt.</w:t>
+      </w:r>
+    </w:p>
+    <w:p>
+      <w:pPr>
+        <w:spacing w:after="0"/>
+        <w:rPr>
+          <w:sz w:val="24"/>
+          <w:szCs w:val="24"/>
+          <w:lang w:val="de-DE"/>
+        </w:rPr>
+      </w:pPr>
+      <w:r>
+        <w:rPr>
+          <w:sz w:val="24"/>
+          <w:szCs w:val="24"/>
+          <w:lang w:val="de-DE"/>
+        </w:rPr>
+        <w:t>Was wird bis zum nächsten Meeting gemacht:</w:t>
+      </w:r>
+      <w:r>
+        <w:rPr>
+          <w:sz w:val="24"/>
+          <w:szCs w:val="24"/>
+          <w:lang w:val="de-DE"/>
+        </w:rPr>
+        <w:t xml:space="preserve"> </w:t>
+      </w:r>
+      <w:r>
+        <w:rPr>
+          <w:sz w:val="24"/>
+          <w:szCs w:val="24"/>
+          <w:lang w:val="de-DE"/>
+        </w:rPr>
+        <w:t xml:space="preserve">Start der Story </w:t>
+      </w:r>
+      <w:r>
+        <w:rPr>
+          <w:sz w:val="24"/>
+          <w:szCs w:val="24"/>
+          <w:lang w:val="de-DE"/>
+        </w:rPr>
+        <w:t>6</w:t>
+      </w:r>
+      <w:r>
+        <w:rPr>
+          <w:sz w:val="24"/>
+          <w:szCs w:val="24"/>
+          <w:lang w:val="de-DE"/>
+        </w:rPr>
+        <w:t>, Testfälle Schreiben</w:t>
+      </w:r>
+    </w:p>
+    <w:p>
+      <w:pPr>
+        <w:spacing w:after="0"/>
+        <w:rPr>
+          <w:sz w:val="24"/>
+          <w:szCs w:val="24"/>
+          <w:lang w:val="de-DE"/>
+        </w:rPr>
+      </w:pPr>
+      <w:r>
+        <w:rPr>
+          <w:sz w:val="24"/>
+          <w:szCs w:val="24"/>
+          <w:lang w:val="de-DE"/>
+        </w:rPr>
+        <w:t>Irgendwelche anderen Anmerkungen:</w:t>
+      </w:r>
+      <w:r>
+        <w:rPr>
+          <w:sz w:val="24"/>
+          <w:szCs w:val="24"/>
+          <w:lang w:val="de-DE"/>
+        </w:rPr>
+        <w:t xml:space="preserve"> -</w:t>
+      </w:r>
+    </w:p>
+    <w:p>
+      <w:pPr>
+        <w:spacing w:after="0"/>
+        <w:rPr>
+          <w:sz w:val="24"/>
+          <w:szCs w:val="24"/>
+          <w:lang w:val="de-DE"/>
+        </w:rPr>
+      </w:pPr>
+    </w:p>
+    <w:p>
+      <w:pPr>
+        <w:spacing w:after="0"/>
+        <w:rPr>
+          <w:sz w:val="24"/>
+          <w:szCs w:val="24"/>
+          <w:lang w:val="de-DE"/>
+        </w:rPr>
+      </w:pPr>
+    </w:p>
+    <w:p>
+      <w:pPr>
+        <w:spacing w:after="0"/>
+        <w:rPr>
+          <w:sz w:val="24"/>
+          <w:szCs w:val="24"/>
+          <w:lang w:val="de-DE"/>
+        </w:rPr>
+      </w:pPr>
+      <w:r>
+        <w:rPr>
+          <w:sz w:val="24"/>
+          <w:szCs w:val="24"/>
+          <w:lang w:val="de-DE"/>
+        </w:rPr>
+        <w:t>Retro:</w:t>
+      </w:r>
+    </w:p>
+    <w:p>
+      <w:pPr>
+        <w:spacing w:after="0"/>
+        <w:rPr>
+          <w:sz w:val="24"/>
+          <w:szCs w:val="24"/>
+          <w:lang w:val="de-DE"/>
+        </w:rPr>
+      </w:pPr>
+      <w:r>
+        <w:rPr>
+          <w:sz w:val="24"/>
+          <w:szCs w:val="24"/>
+          <w:lang w:val="de-DE"/>
+        </w:rPr>
+        <w:t>Story 2 benötigte mehr Zeit, da das einchecken der Änderungen zu einem Fehler führte. Story 3 konnte früher als geplant abgeschlossen werden. Story 4 ist wie zuerst abgeschätzt komplexer, liegt aber trotzdem in time.</w:t>
+      </w:r>
+    </w:p>
+    <w:p>
+      <w:pPr>
+        <w:spacing w:after="0"/>
+        <w:rPr>
+          <w:sz w:val="24"/>
+          <w:szCs w:val="24"/>
+          <w:lang w:val="de-DE"/>
+        </w:rPr>
+      </w:pPr>
+    </w:p>
+    <w:p>
+      <w:pPr>
+        <w:spacing w:after="0"/>
+        <w:rPr>
+          <w:sz w:val="24"/>
+          <w:szCs w:val="24"/>
+          <w:lang w:val="de-DE"/>
+        </w:rPr>
+      </w:pPr>
+      <w:r>
+        <w:rPr>
+          <w:sz w:val="24"/>
+          <w:szCs w:val="24"/>
+          <w:lang w:val="de-DE"/>
+        </w:rPr>
+        <w:t xml:space="preserve">Burn </w:t>
+      </w:r>
+      <w:proofErr w:type="gramStart"/>
+      <w:r>
+        <w:rPr>
+          <w:sz w:val="24"/>
+          <w:szCs w:val="24"/>
+          <w:lang w:val="de-DE"/>
+        </w:rPr>
+        <w:t>Down</w:t>
+      </w:r>
+      <w:proofErr w:type="gramEnd"/>
+      <w:r>
+        <w:rPr>
+          <w:sz w:val="24"/>
+          <w:szCs w:val="24"/>
+          <w:lang w:val="de-DE"/>
+        </w:rPr>
+        <w:t xml:space="preserve"> Chart:</w:t>
+      </w:r>
+    </w:p>
+    <w:p>
+      <w:pPr>
+        <w:spacing w:after="0"/>
+        <w:rPr>
+          <w:sz w:val="24"/>
+          <w:szCs w:val="24"/>
+          <w:lang w:val="de-DE"/>
+        </w:rPr>
+      </w:pPr>
+    </w:p>
+    <w:p>
+      <w:pPr>
+        <w:spacing w:after="0"/>
+        <w:rPr>
+          <w:sz w:val="24"/>
+          <w:szCs w:val="24"/>
+          <w:lang w:val="de-DE"/>
+        </w:rPr>
+      </w:pPr>
+      <w:r>
+        <w:rPr>
+          <w:noProof/>
+        </w:rPr>
+        <w:drawing>
+          <wp:inline distT="0" distB="0" distL="0" distR="0" wp14:anchorId="416D0DB5" wp14:editId="1813CB08">
+            <wp:extent cx="5760720" cy="2329815"/>
+            <wp:effectExtent l="0" t="0" r="0" b="0"/>
+            <wp:docPr id="2" name="Grafik 2"/>
+            <wp:cNvGraphicFramePr>
+              <a:graphicFrameLocks xmlns:a="http://schemas.openxmlformats.org/drawingml/2006/main" noChangeAspect="1"/>
+            </wp:cNvGraphicFramePr>
+            <a:graphic xmlns:a="http://schemas.openxmlformats.org/drawingml/2006/main">
+              <a:graphicData uri="http://schemas.openxmlformats.org/drawingml/2006/picture">
+                <pic:pic xmlns:pic="http://schemas.openxmlformats.org/drawingml/2006/picture">
+                  <pic:nvPicPr>
+                    <pic:cNvPr id="1" name=""/>
+                    <pic:cNvPicPr/>
+                  </pic:nvPicPr>
+                  <pic:blipFill>
+                    <a:blip r:embed="rId5"/>
+                    <a:stretch>
+                      <a:fillRect/>
+                    </a:stretch>
+                  </pic:blipFill>
+                  <pic:spPr>
+                    <a:xfrm>
+                      <a:off x="0" y="0"/>
+                      <a:ext cx="5760720" cy="2329815"/>
+                    </a:xfrm>
+                    <a:prstGeom prst="rect">
+                      <a:avLst/>
+                    </a:prstGeom>
+                  </pic:spPr>
+                </pic:pic>
+              </a:graphicData>
+            </a:graphic>
+          </wp:inline>
+        </w:drawing>
       </w:r>
       <w:bookmarkStart w:id="0" w:name="_GoBack"/>
       <w:bookmarkEnd w:id="0"/>
-      <w:r>
-        <w:rPr>
-          <w:sz w:val="24"/>
-          <w:szCs w:val="24"/>
-          <w:lang w:val="de-DE"/>
-        </w:rPr>
-        <w:t xml:space="preserve"> </w:t>
-      </w:r>
-    </w:p>
-    <w:p>
-      <w:pPr>
-        <w:spacing w:after="0"/>
-        <w:rPr>
-          <w:sz w:val="24"/>
-          <w:szCs w:val="24"/>
-          <w:lang w:val="de-DE"/>
-        </w:rPr>
-      </w:pPr>
-      <w:r>
-        <w:rPr>
-          <w:sz w:val="24"/>
-          <w:szCs w:val="24"/>
-          <w:lang w:val="de-DE"/>
-        </w:rPr>
-        <w:t>Irgendwelche anderen Anmerkungen:</w:t>
-      </w:r>
-      <w:r>
-        <w:rPr>
-          <w:sz w:val="24"/>
-          <w:szCs w:val="24"/>
-          <w:lang w:val="de-DE"/>
-        </w:rPr>
-        <w:t xml:space="preserve"> -</w:t>
-      </w:r>
-    </w:p>
-    <w:p>
-      <w:pPr>
-        <w:spacing w:after="0"/>
-        <w:rPr>
-          <w:sz w:val="24"/>
-          <w:szCs w:val="24"/>
-          <w:lang w:val="de-DE"/>
-        </w:rPr>
-      </w:pPr>
-    </w:p>
-    <w:p>
-      <w:pPr>
-        <w:spacing w:after="0"/>
-        <w:rPr>
-          <w:sz w:val="24"/>
-          <w:szCs w:val="24"/>
-          <w:lang w:val="de-DE"/>
-        </w:rPr>
-      </w:pPr>
-    </w:p>
-    <w:p>
-      <w:pPr>
-        <w:spacing w:after="0"/>
-        <w:rPr>
-          <w:sz w:val="24"/>
-          <w:szCs w:val="24"/>
-          <w:lang w:val="de-DE"/>
-        </w:rPr>
-      </w:pPr>
-      <w:r>
-        <w:rPr>
-          <w:sz w:val="24"/>
-          <w:szCs w:val="24"/>
-          <w:lang w:val="de-DE"/>
-        </w:rPr>
-        <w:t xml:space="preserve">Daily </w:t>
-      </w:r>
-      <w:proofErr w:type="spellStart"/>
-      <w:r>
-        <w:rPr>
-          <w:sz w:val="24"/>
-          <w:szCs w:val="24"/>
-          <w:lang w:val="de-DE"/>
-        </w:rPr>
-        <w:t>Scrum</w:t>
-      </w:r>
-      <w:proofErr w:type="spellEnd"/>
-      <w:r>
-        <w:rPr>
-          <w:sz w:val="24"/>
-          <w:szCs w:val="24"/>
-          <w:lang w:val="de-DE"/>
-        </w:rPr>
-        <w:t xml:space="preserve"> Meeting</w:t>
-      </w:r>
-      <w:r>
-        <w:rPr>
-          <w:sz w:val="24"/>
-          <w:szCs w:val="24"/>
-          <w:lang w:val="de-DE"/>
-        </w:rPr>
-        <w:t xml:space="preserve"> 2</w:t>
-      </w:r>
-      <w:r>
-        <w:rPr>
-          <w:sz w:val="24"/>
-          <w:szCs w:val="24"/>
-          <w:lang w:val="de-DE"/>
-        </w:rPr>
-        <w:t>:</w:t>
-      </w:r>
-    </w:p>
-    <w:p>
-      <w:pPr>
-        <w:spacing w:after="0"/>
-        <w:rPr>
-          <w:sz w:val="24"/>
-          <w:szCs w:val="24"/>
-          <w:lang w:val="de-DE"/>
-        </w:rPr>
-      </w:pPr>
-      <w:r>
-        <w:rPr>
-          <w:sz w:val="24"/>
-          <w:szCs w:val="24"/>
-          <w:lang w:val="de-DE"/>
-        </w:rPr>
-        <w:t>1</w:t>
-      </w:r>
-      <w:r>
-        <w:rPr>
-          <w:sz w:val="24"/>
-          <w:szCs w:val="24"/>
-          <w:lang w:val="de-DE"/>
-        </w:rPr>
-        <w:t>1</w:t>
-      </w:r>
-      <w:r>
-        <w:rPr>
-          <w:sz w:val="24"/>
-          <w:szCs w:val="24"/>
-          <w:lang w:val="de-DE"/>
-        </w:rPr>
-        <w:t>:00</w:t>
-      </w:r>
-      <w:r>
-        <w:rPr>
-          <w:sz w:val="24"/>
-          <w:szCs w:val="24"/>
-          <w:lang w:val="de-DE"/>
-        </w:rPr>
-        <w:t xml:space="preserve"> </w:t>
-      </w:r>
-    </w:p>
-    <w:p>
-      <w:pPr>
-        <w:spacing w:after="0"/>
-        <w:rPr>
-          <w:sz w:val="24"/>
-          <w:szCs w:val="24"/>
-          <w:lang w:val="de-DE"/>
-        </w:rPr>
-      </w:pPr>
-      <w:r>
-        <w:rPr>
-          <w:sz w:val="24"/>
-          <w:szCs w:val="24"/>
-          <w:lang w:val="de-DE"/>
-        </w:rPr>
-        <w:t>EW1:</w:t>
-      </w:r>
-    </w:p>
-    <w:p>
-      <w:pPr>
-        <w:spacing w:after="0"/>
-        <w:rPr>
-          <w:sz w:val="24"/>
-          <w:szCs w:val="24"/>
-          <w:lang w:val="de-DE"/>
-        </w:rPr>
-      </w:pPr>
-      <w:r>
-        <w:rPr>
-          <w:sz w:val="24"/>
-          <w:szCs w:val="24"/>
-          <w:lang w:val="de-DE"/>
-        </w:rPr>
-        <w:t>Was wurde v</w:t>
-      </w:r>
-      <w:r>
-        <w:rPr>
-          <w:sz w:val="24"/>
-          <w:szCs w:val="24"/>
-          <w:lang w:val="de-DE"/>
-        </w:rPr>
-        <w:t>or dem letzten Meeting gemacht:</w:t>
-      </w:r>
-      <w:r>
-        <w:rPr>
-          <w:sz w:val="24"/>
-          <w:szCs w:val="24"/>
-          <w:lang w:val="de-DE"/>
-        </w:rPr>
-        <w:t xml:space="preserve"> Story Point 1 erledigt, </w:t>
-      </w:r>
-      <w:r>
-        <w:rPr>
-          <w:sz w:val="24"/>
-          <w:szCs w:val="24"/>
-          <w:lang w:val="de-DE"/>
-        </w:rPr>
-        <w:t>schneller als erhofft</w:t>
-      </w:r>
-    </w:p>
-    <w:p>
-      <w:pPr>
-        <w:spacing w:after="0"/>
-        <w:rPr>
-          <w:sz w:val="24"/>
-          <w:szCs w:val="24"/>
-          <w:lang w:val="de-DE"/>
-        </w:rPr>
-      </w:pPr>
-      <w:r>
-        <w:rPr>
-          <w:sz w:val="24"/>
-          <w:szCs w:val="24"/>
-          <w:lang w:val="de-DE"/>
-        </w:rPr>
-        <w:t>Was wird bis zum nächsten Meeting gemacht:</w:t>
-      </w:r>
-      <w:r>
-        <w:rPr>
-          <w:sz w:val="24"/>
-          <w:szCs w:val="24"/>
-          <w:lang w:val="de-DE"/>
-        </w:rPr>
-        <w:t xml:space="preserve"> Review</w:t>
-      </w:r>
-    </w:p>
-    <w:p>
-      <w:pPr>
-        <w:spacing w:after="0"/>
-        <w:rPr>
-          <w:sz w:val="24"/>
-          <w:szCs w:val="24"/>
-          <w:lang w:val="de-DE"/>
-        </w:rPr>
-      </w:pPr>
-      <w:r>
-        <w:rPr>
-          <w:sz w:val="24"/>
-          <w:szCs w:val="24"/>
-          <w:lang w:val="de-DE"/>
-        </w:rPr>
-        <w:t>Irgendwelche anderen Anmerkungen:</w:t>
-      </w:r>
-      <w:r>
-        <w:rPr>
-          <w:sz w:val="24"/>
-          <w:szCs w:val="24"/>
-          <w:lang w:val="de-DE"/>
-        </w:rPr>
-        <w:t xml:space="preserve"> -</w:t>
-      </w:r>
-    </w:p>
-    <w:p>
-      <w:pPr>
-        <w:spacing w:after="0"/>
-        <w:rPr>
-          <w:sz w:val="24"/>
-          <w:szCs w:val="24"/>
-          <w:lang w:val="de-DE"/>
-        </w:rPr>
-      </w:pPr>
-      <w:r>
-        <w:rPr>
-          <w:sz w:val="24"/>
-          <w:szCs w:val="24"/>
-          <w:lang w:val="de-DE"/>
-        </w:rPr>
-        <w:t>EW2:</w:t>
-      </w:r>
-    </w:p>
-    <w:p>
-      <w:pPr>
-        <w:spacing w:after="0"/>
-        <w:rPr>
-          <w:sz w:val="24"/>
-          <w:szCs w:val="24"/>
-          <w:lang w:val="de-DE"/>
-        </w:rPr>
-      </w:pPr>
-      <w:r>
-        <w:rPr>
-          <w:sz w:val="24"/>
-          <w:szCs w:val="24"/>
-          <w:lang w:val="de-DE"/>
-        </w:rPr>
-        <w:t>Was wurde v</w:t>
-      </w:r>
-      <w:r>
-        <w:rPr>
-          <w:sz w:val="24"/>
-          <w:szCs w:val="24"/>
-          <w:lang w:val="de-DE"/>
-        </w:rPr>
-        <w:t>or dem letzten Meeting gemacht:</w:t>
-      </w:r>
-      <w:r>
-        <w:rPr>
-          <w:sz w:val="24"/>
-          <w:szCs w:val="24"/>
-          <w:lang w:val="de-DE"/>
-        </w:rPr>
-        <w:t xml:space="preserve"> </w:t>
-      </w:r>
-      <w:r>
-        <w:rPr>
-          <w:sz w:val="24"/>
-          <w:szCs w:val="24"/>
-          <w:lang w:val="de-DE"/>
-        </w:rPr>
-        <w:t>Story Point 2 erledigt, Test noch offen</w:t>
-      </w:r>
-    </w:p>
-    <w:p>
-      <w:pPr>
-        <w:spacing w:after="0"/>
-        <w:rPr>
-          <w:sz w:val="24"/>
-          <w:szCs w:val="24"/>
-          <w:lang w:val="de-DE"/>
-        </w:rPr>
-      </w:pPr>
-      <w:r>
-        <w:rPr>
-          <w:sz w:val="24"/>
-          <w:szCs w:val="24"/>
-          <w:lang w:val="de-DE"/>
-        </w:rPr>
-        <w:lastRenderedPageBreak/>
-        <w:t>Was wird bis zum nächsten Meeting gemacht:</w:t>
-      </w:r>
-      <w:r>
-        <w:rPr>
-          <w:sz w:val="24"/>
-          <w:szCs w:val="24"/>
-          <w:lang w:val="de-DE"/>
-        </w:rPr>
-        <w:t xml:space="preserve"> Testfälle schreiben</w:t>
-      </w:r>
-    </w:p>
-    <w:p>
-      <w:pPr>
-        <w:spacing w:after="0"/>
-        <w:rPr>
-          <w:sz w:val="24"/>
-          <w:szCs w:val="24"/>
-          <w:lang w:val="de-DE"/>
-        </w:rPr>
-      </w:pPr>
-      <w:r>
-        <w:rPr>
-          <w:sz w:val="24"/>
-          <w:szCs w:val="24"/>
-          <w:lang w:val="de-DE"/>
-        </w:rPr>
-        <w:t>Irgendwelche anderen Anmerkungen:</w:t>
-      </w:r>
-      <w:r>
-        <w:rPr>
-          <w:sz w:val="24"/>
-          <w:szCs w:val="24"/>
-          <w:lang w:val="de-DE"/>
-        </w:rPr>
-        <w:t xml:space="preserve"> -</w:t>
-      </w:r>
-    </w:p>
-    <w:p>
-      <w:pPr>
-        <w:spacing w:after="0"/>
-        <w:rPr>
-          <w:sz w:val="24"/>
-          <w:szCs w:val="24"/>
-          <w:lang w:val="de-DE"/>
-        </w:rPr>
-      </w:pPr>
-    </w:p>
-    <w:p>
-      <w:pPr>
-        <w:spacing w:after="0"/>
-        <w:rPr>
-          <w:sz w:val="24"/>
-          <w:szCs w:val="24"/>
-          <w:lang w:val="de-DE"/>
-        </w:rPr>
-      </w:pPr>
-      <w:r>
-        <w:rPr>
-          <w:sz w:val="24"/>
-          <w:szCs w:val="24"/>
-          <w:lang w:val="de-DE"/>
-        </w:rPr>
-        <w:t>EW3:</w:t>
-      </w:r>
-    </w:p>
-    <w:p>
-      <w:pPr>
-        <w:spacing w:after="0"/>
-        <w:rPr>
-          <w:sz w:val="24"/>
-          <w:szCs w:val="24"/>
-          <w:lang w:val="de-DE"/>
-        </w:rPr>
-      </w:pPr>
-      <w:r>
-        <w:rPr>
-          <w:sz w:val="24"/>
-          <w:szCs w:val="24"/>
-          <w:lang w:val="de-DE"/>
-        </w:rPr>
-        <w:t>Was wurde v</w:t>
-      </w:r>
-      <w:r>
-        <w:rPr>
-          <w:sz w:val="24"/>
-          <w:szCs w:val="24"/>
-          <w:lang w:val="de-DE"/>
-        </w:rPr>
-        <w:t>or dem letzten Meeting gemacht:</w:t>
-      </w:r>
-      <w:r>
-        <w:rPr>
-          <w:sz w:val="24"/>
-          <w:szCs w:val="24"/>
-          <w:lang w:val="de-DE"/>
-        </w:rPr>
-        <w:t xml:space="preserve"> Story Point 3 Start</w:t>
-      </w:r>
-    </w:p>
-    <w:p>
-      <w:pPr>
-        <w:spacing w:after="0"/>
-        <w:rPr>
-          <w:sz w:val="24"/>
-          <w:szCs w:val="24"/>
-          <w:lang w:val="de-DE"/>
-        </w:rPr>
-      </w:pPr>
-      <w:r>
-        <w:rPr>
-          <w:sz w:val="24"/>
-          <w:szCs w:val="24"/>
-          <w:lang w:val="de-DE"/>
-        </w:rPr>
-        <w:t>Was wird bis zum nächsten Meeting gemacht:</w:t>
-      </w:r>
-      <w:r>
-        <w:rPr>
-          <w:sz w:val="24"/>
-          <w:szCs w:val="24"/>
-          <w:lang w:val="de-DE"/>
-        </w:rPr>
-        <w:t xml:space="preserve"> Story Point 3 abschließen </w:t>
-      </w:r>
-    </w:p>
-    <w:p>
-      <w:pPr>
-        <w:spacing w:after="0"/>
-        <w:rPr>
-          <w:sz w:val="24"/>
-          <w:szCs w:val="24"/>
-          <w:lang w:val="de-DE"/>
-        </w:rPr>
-      </w:pPr>
-      <w:r>
-        <w:rPr>
-          <w:sz w:val="24"/>
-          <w:szCs w:val="24"/>
-          <w:lang w:val="de-DE"/>
-        </w:rPr>
-        <w:t>Irgendwelche anderen Anmerkungen:</w:t>
-      </w:r>
-      <w:r>
-        <w:rPr>
-          <w:sz w:val="24"/>
-          <w:szCs w:val="24"/>
-          <w:lang w:val="de-DE"/>
-        </w:rPr>
-        <w:t xml:space="preserve"> -</w:t>
-      </w:r>
-    </w:p>
-    <w:p>
-      <w:pPr>
-        <w:spacing w:after="0"/>
-        <w:rPr>
-          <w:sz w:val="24"/>
-          <w:szCs w:val="24"/>
-          <w:lang w:val="en-GB"/>
-        </w:rPr>
-      </w:pPr>
-    </w:p>
-    <w:p>
-      <w:pPr>
-        <w:spacing w:after="0"/>
-        <w:rPr>
-          <w:sz w:val="24"/>
-          <w:szCs w:val="24"/>
-          <w:lang w:val="en-GB"/>
-        </w:rPr>
-      </w:pPr>
     </w:p>
     <w:sectPr>
       <w:pgSz w:w="11906" w:h="16838"/>
